--- a/Отчето1п.docx
+++ b/Отчето1п.docx
@@ -4,18 +4,6 @@
   <w:body>
     <w:p>
       <w:pPr>
-        <w:spacing w:line="360" w:lineRule="auto"/>
-        <w:rPr>
-          <w:rFonts w:ascii="Times New Roman" w:hAnsi="Times New Roman" w:cs="Times New Roman"/>
-          <w:b/>
-          <w:noProof/>
-          <w:sz w:val="32"/>
-          <w:lang w:eastAsia="ru-RU"/>
-        </w:rPr>
-      </w:pPr>
-    </w:p>
-    <w:p>
-      <w:pPr>
         <w:pStyle w:val="a4"/>
         <w:spacing w:line="276" w:lineRule="auto"/>
         <w:jc w:val="center"/>
@@ -29,14 +17,7 @@
           <w:rFonts w:eastAsiaTheme="minorHAnsi"/>
           <w:lang w:eastAsia="en-US"/>
         </w:rPr>
-        <w:t>Ф</w:t>
-      </w:r>
-      <w:r>
-        <w:rPr>
-          <w:rFonts w:eastAsiaTheme="minorHAnsi"/>
-          <w:lang w:eastAsia="en-US"/>
-        </w:rPr>
-        <w:t>едеральное государственное образовательное бюджетное</w:t>
+        <w:t>Федеральное государственное образовательное бюджетное</w:t>
       </w:r>
     </w:p>
     <w:p>
@@ -139,8 +120,6 @@
           <w:szCs w:val="28"/>
         </w:rPr>
       </w:pPr>
-      <w:bookmarkStart w:id="0" w:name="_GoBack"/>
-      <w:bookmarkEnd w:id="0"/>
       <w:r>
         <w:rPr>
           <w:rFonts w:ascii="Times New Roman" w:hAnsi="Times New Roman" w:cs="Times New Roman"/>
@@ -625,6 +604,28 @@
           <w:szCs w:val="28"/>
         </w:rPr>
       </w:pPr>
+    </w:p>
+    <w:p>
+      <w:pPr>
+        <w:jc w:val="center"/>
+        <w:rPr>
+          <w:rFonts w:ascii="Times New Roman" w:hAnsi="Times New Roman" w:cs="Times New Roman"/>
+          <w:b/>
+          <w:color w:val="000000" w:themeColor="text1"/>
+          <w:szCs w:val="28"/>
+        </w:rPr>
+      </w:pPr>
+    </w:p>
+    <w:p>
+      <w:pPr>
+        <w:jc w:val="center"/>
+        <w:rPr>
+          <w:rFonts w:ascii="Times New Roman" w:hAnsi="Times New Roman" w:cs="Times New Roman"/>
+          <w:b/>
+          <w:color w:val="000000" w:themeColor="text1"/>
+          <w:szCs w:val="28"/>
+        </w:rPr>
+      </w:pPr>
       <w:r>
         <w:rPr>
           <w:rFonts w:ascii="Times New Roman" w:hAnsi="Times New Roman" w:cs="Times New Roman"/>
@@ -669,6 +670,16 @@
         <w:lastRenderedPageBreak/>
         <w:t>Задание №1</w:t>
       </w:r>
+      <w:r>
+        <w:rPr>
+          <w:rFonts w:ascii="Times New Roman" w:hAnsi="Times New Roman" w:cs="Times New Roman"/>
+          <w:b/>
+          <w:noProof/>
+          <w:sz w:val="32"/>
+          <w:lang w:eastAsia="ru-RU"/>
+        </w:rPr>
+        <w:t>.</w:t>
+      </w:r>
     </w:p>
     <w:p>
       <w:pPr>
@@ -676,27 +687,128 @@
         <w:rPr>
           <w:rFonts w:ascii="Times New Roman" w:hAnsi="Times New Roman" w:cs="Times New Roman"/>
           <w:noProof/>
-          <w:sz w:val="32"/>
-          <w:lang w:eastAsia="ru-RU"/>
-        </w:rPr>
-      </w:pPr>
-      <w:r>
-        <w:rPr>
-          <w:rFonts w:ascii="Times New Roman" w:hAnsi="Times New Roman" w:cs="Times New Roman"/>
-          <w:noProof/>
-          <w:sz w:val="32"/>
-          <w:lang w:eastAsia="ru-RU"/>
-        </w:rPr>
-        <w:t xml:space="preserve">Созать репозиторий на </w:t>
-      </w:r>
-      <w:r>
-        <w:rPr>
-          <w:rFonts w:ascii="Times New Roman" w:hAnsi="Times New Roman" w:cs="Times New Roman"/>
-          <w:noProof/>
-          <w:sz w:val="32"/>
+          <w:sz w:val="28"/>
+          <w:lang w:eastAsia="ru-RU"/>
+        </w:rPr>
+      </w:pPr>
+      <w:r>
+        <w:rPr>
+          <w:rFonts w:ascii="Times New Roman" w:hAnsi="Times New Roman" w:cs="Times New Roman"/>
+          <w:noProof/>
+          <w:sz w:val="28"/>
+          <w:lang w:eastAsia="ru-RU"/>
+        </w:rPr>
+        <w:t>Соз</w:t>
+      </w:r>
+      <w:r>
+        <w:rPr>
+          <w:rFonts w:ascii="Times New Roman" w:hAnsi="Times New Roman" w:cs="Times New Roman"/>
+          <w:noProof/>
+          <w:sz w:val="28"/>
+          <w:lang w:eastAsia="ru-RU"/>
+        </w:rPr>
+        <w:t>д</w:t>
+      </w:r>
+      <w:r>
+        <w:rPr>
+          <w:rFonts w:ascii="Times New Roman" w:hAnsi="Times New Roman" w:cs="Times New Roman"/>
+          <w:noProof/>
+          <w:sz w:val="28"/>
+          <w:lang w:eastAsia="ru-RU"/>
+        </w:rPr>
+        <w:t xml:space="preserve">ать репозиторий на </w:t>
+      </w:r>
+      <w:r>
+        <w:rPr>
+          <w:rFonts w:ascii="Times New Roman" w:hAnsi="Times New Roman" w:cs="Times New Roman"/>
+          <w:noProof/>
+          <w:sz w:val="28"/>
           <w:lang w:val="en-US" w:eastAsia="ru-RU"/>
         </w:rPr>
         <w:t>GitHub</w:t>
+      </w:r>
+      <w:r>
+        <w:rPr>
+          <w:rFonts w:ascii="Times New Roman" w:hAnsi="Times New Roman" w:cs="Times New Roman"/>
+          <w:noProof/>
+          <w:sz w:val="28"/>
+          <w:lang w:eastAsia="ru-RU"/>
+        </w:rPr>
+        <w:t xml:space="preserve"> и зарегистрироваться на </w:t>
+      </w:r>
+      <w:r>
+        <w:rPr>
+          <w:rFonts w:ascii="Times New Roman" w:hAnsi="Times New Roman" w:cs="Times New Roman"/>
+          <w:noProof/>
+          <w:sz w:val="28"/>
+          <w:lang w:val="en-US" w:eastAsia="ru-RU"/>
+        </w:rPr>
+        <w:t>GitHub</w:t>
+      </w:r>
+      <w:r>
+        <w:rPr>
+          <w:rFonts w:ascii="Times New Roman" w:hAnsi="Times New Roman" w:cs="Times New Roman"/>
+          <w:noProof/>
+          <w:sz w:val="28"/>
+          <w:lang w:eastAsia="ru-RU"/>
+        </w:rPr>
+        <w:t xml:space="preserve">, апробитровать с репозиторием через </w:t>
+      </w:r>
+      <w:r>
+        <w:rPr>
+          <w:rFonts w:ascii="Times New Roman" w:hAnsi="Times New Roman" w:cs="Times New Roman"/>
+          <w:noProof/>
+          <w:sz w:val="28"/>
+          <w:lang w:val="en-US" w:eastAsia="ru-RU"/>
+        </w:rPr>
+        <w:t>Git</w:t>
+      </w:r>
+      <w:r>
+        <w:rPr>
+          <w:rFonts w:ascii="Times New Roman" w:hAnsi="Times New Roman" w:cs="Times New Roman"/>
+          <w:noProof/>
+          <w:sz w:val="28"/>
+          <w:lang w:eastAsia="ru-RU"/>
+        </w:rPr>
+        <w:t xml:space="preserve">2.8 и </w:t>
+      </w:r>
+      <w:r>
+        <w:rPr>
+          <w:rFonts w:ascii="Times New Roman" w:hAnsi="Times New Roman" w:cs="Times New Roman"/>
+          <w:noProof/>
+          <w:sz w:val="28"/>
+          <w:lang w:val="en-US" w:eastAsia="ru-RU"/>
+        </w:rPr>
+        <w:t>GitExtencion</w:t>
+      </w:r>
+      <w:r>
+        <w:rPr>
+          <w:rFonts w:ascii="Times New Roman" w:hAnsi="Times New Roman" w:cs="Times New Roman"/>
+          <w:noProof/>
+          <w:sz w:val="28"/>
+          <w:lang w:eastAsia="ru-RU"/>
+        </w:rPr>
+        <w:t>.</w:t>
+      </w:r>
+    </w:p>
+    <w:p>
+      <w:pPr>
+        <w:spacing w:line="360" w:lineRule="auto"/>
+        <w:rPr>
+          <w:rFonts w:ascii="Times New Roman" w:hAnsi="Times New Roman" w:cs="Times New Roman"/>
+          <w:noProof/>
+          <w:sz w:val="28"/>
+          <w:lang w:eastAsia="ru-RU"/>
+        </w:rPr>
+      </w:pPr>
+      <w:r>
+        <w:rPr>
+          <w:rFonts w:ascii="Times New Roman" w:hAnsi="Times New Roman" w:cs="Times New Roman"/>
+          <w:noProof/>
+          <w:sz w:val="28"/>
+          <w:lang w:eastAsia="ru-RU"/>
+        </w:rPr>
+        <w:t xml:space="preserve">Ход работы: </w:t>
       </w:r>
     </w:p>
     <w:p>
@@ -842,6 +954,7 @@
           <w:rFonts w:ascii="Times New Roman" w:hAnsi="Times New Roman" w:cs="Times New Roman"/>
           <w:sz w:val="28"/>
         </w:rPr>
+        <w:lastRenderedPageBreak/>
         <w:t>Потом надо создать папку на диске “</w:t>
       </w:r>
       <w:r>
@@ -968,7 +1081,6 @@
           <w:sz w:val="28"/>
           <w:lang w:eastAsia="ru-RU"/>
         </w:rPr>
-        <w:lastRenderedPageBreak/>
         <w:drawing>
           <wp:anchor distT="0" distB="0" distL="114300" distR="114300" simplePos="0" relativeHeight="251659264" behindDoc="0" locked="0" layoutInCell="1" allowOverlap="1" wp14:anchorId="4A215C0D" wp14:editId="7CD543CC">
             <wp:simplePos x="0" y="0"/>
@@ -1129,6 +1241,7 @@
           <w:sz w:val="28"/>
           <w:lang w:eastAsia="ru-RU"/>
         </w:rPr>
+        <w:lastRenderedPageBreak/>
         <w:drawing>
           <wp:inline distT="0" distB="0" distL="0" distR="0" wp14:anchorId="3A42DE9C" wp14:editId="3262E695">
             <wp:extent cx="2961481" cy="3341370"/>
@@ -1191,21 +1304,7 @@
           <w:rFonts w:ascii="Times New Roman" w:hAnsi="Times New Roman" w:cs="Times New Roman"/>
           <w:sz w:val="28"/>
         </w:rPr>
-        <w:t xml:space="preserve">Выбираем созданный документ и нажимаем “Индексировать”, потом пишем примечание и нажимаем </w:t>
-      </w:r>
-      <w:r>
-        <w:rPr>
-          <w:rFonts w:ascii="Times New Roman" w:hAnsi="Times New Roman" w:cs="Times New Roman"/>
-          <w:sz w:val="28"/>
-        </w:rPr>
-        <w:t>“Зафиксировать”</w:t>
-      </w:r>
-      <w:r>
-        <w:rPr>
-          <w:rFonts w:ascii="Times New Roman" w:hAnsi="Times New Roman" w:cs="Times New Roman"/>
-          <w:sz w:val="28"/>
-        </w:rPr>
-        <w:t>.</w:t>
+        <w:t>Выбираем созданный документ и нажимаем “Индексировать”, потом пишем примечание и нажимаем “Зафиксировать”.</w:t>
       </w:r>
     </w:p>
     <w:p>
@@ -1224,7 +1323,6 @@
           <w:sz w:val="28"/>
           <w:lang w:eastAsia="ru-RU"/>
         </w:rPr>
-        <w:lastRenderedPageBreak/>
         <w:drawing>
           <wp:inline distT="0" distB="0" distL="0" distR="0" wp14:anchorId="1734A8CA" wp14:editId="5A3C0BDF">
             <wp:extent cx="2835356" cy="2085499"/>
@@ -1450,6 +1548,7 @@
           <w:sz w:val="28"/>
           <w:lang w:eastAsia="ru-RU"/>
         </w:rPr>
+        <w:lastRenderedPageBreak/>
         <w:drawing>
           <wp:inline distT="0" distB="0" distL="0" distR="0" wp14:anchorId="642B2DB4" wp14:editId="6785318C">
             <wp:extent cx="2835756" cy="1850072"/>
@@ -1563,7 +1662,6 @@
           <w:sz w:val="28"/>
           <w:lang w:eastAsia="ru-RU"/>
         </w:rPr>
-        <w:lastRenderedPageBreak/>
         <w:drawing>
           <wp:inline distT="0" distB="0" distL="0" distR="0" wp14:anchorId="7BCABBEC" wp14:editId="2B983470">
             <wp:extent cx="2421255" cy="1856952"/>
@@ -1787,49 +1885,50 @@
         <w:spacing w:line="360" w:lineRule="auto"/>
         <w:rPr>
           <w:rFonts w:ascii="Times New Roman" w:hAnsi="Times New Roman" w:cs="Times New Roman"/>
+          <w:sz w:val="28"/>
+        </w:rPr>
+      </w:pPr>
+      <w:r>
+        <w:rPr>
+          <w:rFonts w:ascii="Times New Roman" w:hAnsi="Times New Roman" w:cs="Times New Roman"/>
+          <w:sz w:val="28"/>
+        </w:rPr>
+        <w:t>Пройти игру и повторить мат. Логику</w:t>
+      </w:r>
+    </w:p>
+    <w:p>
+      <w:pPr>
+        <w:spacing w:line="360" w:lineRule="auto"/>
+        <w:rPr>
+          <w:rFonts w:ascii="Times New Roman" w:hAnsi="Times New Roman" w:cs="Times New Roman"/>
+          <w:sz w:val="28"/>
+        </w:rPr>
+      </w:pPr>
+      <w:r>
+        <w:rPr>
+          <w:rFonts w:ascii="Times New Roman" w:hAnsi="Times New Roman" w:cs="Times New Roman"/>
+          <w:sz w:val="28"/>
+        </w:rPr>
+        <w:t>В конце игры нам открылась секретная фотография:</w:t>
+      </w:r>
+    </w:p>
+    <w:p>
+      <w:pPr>
+        <w:spacing w:line="360" w:lineRule="auto"/>
+        <w:rPr>
+          <w:rFonts w:ascii="Times New Roman" w:hAnsi="Times New Roman" w:cs="Times New Roman"/>
           <w:sz w:val="32"/>
         </w:rPr>
       </w:pPr>
       <w:r>
         <w:rPr>
           <w:rFonts w:ascii="Times New Roman" w:hAnsi="Times New Roman" w:cs="Times New Roman"/>
-          <w:sz w:val="32"/>
-        </w:rPr>
-        <w:t>Пройти игру и повторить мат. Логику</w:t>
-      </w:r>
-    </w:p>
-    <w:p>
-      <w:pPr>
-        <w:spacing w:line="360" w:lineRule="auto"/>
-        <w:rPr>
-          <w:rFonts w:ascii="Times New Roman" w:hAnsi="Times New Roman" w:cs="Times New Roman"/>
-          <w:sz w:val="32"/>
-        </w:rPr>
-      </w:pPr>
-      <w:r>
-        <w:rPr>
-          <w:rFonts w:ascii="Times New Roman" w:hAnsi="Times New Roman" w:cs="Times New Roman"/>
-          <w:sz w:val="32"/>
-        </w:rPr>
-        <w:t>В конце игры нам открылась секретная фотография:</w:t>
-      </w:r>
-    </w:p>
-    <w:p>
-      <w:pPr>
-        <w:spacing w:line="360" w:lineRule="auto"/>
-        <w:rPr>
-          <w:rFonts w:ascii="Times New Roman" w:hAnsi="Times New Roman" w:cs="Times New Roman"/>
-          <w:sz w:val="32"/>
-        </w:rPr>
-      </w:pPr>
-      <w:r>
-        <w:rPr>
-          <w:rFonts w:ascii="Times New Roman" w:hAnsi="Times New Roman" w:cs="Times New Roman"/>
-          <w:noProof/>
-          <w:sz w:val="28"/>
-          <w:szCs w:val="28"/>
-          <w:lang w:eastAsia="ru-RU"/>
-        </w:rPr>
+          <w:noProof/>
+          <w:sz w:val="28"/>
+          <w:szCs w:val="28"/>
+          <w:lang w:eastAsia="ru-RU"/>
+        </w:rPr>
+        <w:lastRenderedPageBreak/>
         <w:drawing>
           <wp:inline distT="0" distB="0" distL="0" distR="0" wp14:anchorId="26058A7D" wp14:editId="3D9EA8B7">
             <wp:extent cx="3552825" cy="2763308"/>
@@ -1889,7 +1988,6 @@
           <w:b/>
           <w:sz w:val="32"/>
         </w:rPr>
-        <w:lastRenderedPageBreak/>
         <w:t>Задание №3</w:t>
       </w:r>
     </w:p>
@@ -1898,20 +1996,20 @@
         <w:spacing w:line="360" w:lineRule="auto"/>
         <w:rPr>
           <w:rFonts w:ascii="Times New Roman" w:hAnsi="Times New Roman" w:cs="Times New Roman"/>
-          <w:sz w:val="32"/>
-        </w:rPr>
-      </w:pPr>
-      <w:r>
-        <w:rPr>
-          <w:rFonts w:ascii="Times New Roman" w:hAnsi="Times New Roman" w:cs="Times New Roman"/>
-          <w:sz w:val="32"/>
+          <w:sz w:val="28"/>
+        </w:rPr>
+      </w:pPr>
+      <w:r>
+        <w:rPr>
+          <w:rFonts w:ascii="Times New Roman" w:hAnsi="Times New Roman" w:cs="Times New Roman"/>
+          <w:sz w:val="28"/>
         </w:rPr>
         <w:t xml:space="preserve">Написать свое ФИО и дату рождения на </w:t>
       </w:r>
       <w:r>
         <w:rPr>
           <w:rFonts w:ascii="Times New Roman" w:hAnsi="Times New Roman" w:cs="Times New Roman"/>
-          <w:sz w:val="32"/>
+          <w:sz w:val="28"/>
           <w:lang w:val="en-US"/>
         </w:rPr>
         <w:t>IDE</w:t>
@@ -1919,26 +2017,110 @@
       <w:r>
         <w:rPr>
           <w:rFonts w:ascii="Times New Roman" w:hAnsi="Times New Roman" w:cs="Times New Roman"/>
-          <w:sz w:val="32"/>
+          <w:sz w:val="28"/>
         </w:rPr>
         <w:t xml:space="preserve"> </w:t>
       </w:r>
-      <w:proofErr w:type="spellStart"/>
-      <w:r>
-        <w:rPr>
-          <w:rFonts w:ascii="Times New Roman" w:hAnsi="Times New Roman" w:cs="Times New Roman"/>
-          <w:sz w:val="32"/>
+      <w:r>
+        <w:rPr>
+          <w:rFonts w:ascii="Times New Roman" w:hAnsi="Times New Roman" w:cs="Times New Roman"/>
+          <w:sz w:val="28"/>
           <w:lang w:val="en-US"/>
         </w:rPr>
-        <w:t>BrainF</w:t>
-      </w:r>
-      <w:proofErr w:type="spellEnd"/>
-      <w:r>
-        <w:rPr>
-          <w:rFonts w:ascii="Times New Roman" w:hAnsi="Times New Roman" w:cs="Times New Roman"/>
-          <w:sz w:val="32"/>
+        <w:t>Brain</w:t>
+      </w:r>
+      <w:r>
+        <w:rPr>
+          <w:rFonts w:ascii="Times New Roman" w:hAnsi="Times New Roman" w:cs="Times New Roman"/>
+          <w:sz w:val="28"/>
+        </w:rPr>
+        <w:t xml:space="preserve"> </w:t>
+      </w:r>
+      <w:r>
+        <w:rPr>
+          <w:rFonts w:ascii="Times New Roman" w:hAnsi="Times New Roman" w:cs="Times New Roman"/>
+          <w:sz w:val="28"/>
+          <w:lang w:val="en-US"/>
+        </w:rPr>
+        <w:t>F</w:t>
+      </w:r>
+      <w:r>
+        <w:rPr>
+          <w:rFonts w:ascii="Times New Roman" w:hAnsi="Times New Roman" w:cs="Times New Roman"/>
+          <w:sz w:val="28"/>
+        </w:rPr>
+        <w:t>***</w:t>
+      </w:r>
+      <w:bookmarkStart w:id="0" w:name="_GoBack"/>
+      <w:bookmarkEnd w:id="0"/>
+      <w:r>
+        <w:rPr>
+          <w:rFonts w:ascii="Times New Roman" w:hAnsi="Times New Roman" w:cs="Times New Roman"/>
+          <w:sz w:val="28"/>
         </w:rPr>
         <w:t>.</w:t>
+      </w:r>
+    </w:p>
+    <w:p>
+      <w:pPr>
+        <w:spacing w:line="360" w:lineRule="auto"/>
+        <w:rPr>
+          <w:rFonts w:ascii="Times New Roman" w:hAnsi="Times New Roman" w:cs="Times New Roman"/>
+          <w:sz w:val="28"/>
+        </w:rPr>
+      </w:pPr>
+      <w:r>
+        <w:rPr>
+          <w:rFonts w:ascii="Times New Roman" w:hAnsi="Times New Roman" w:cs="Times New Roman"/>
+          <w:sz w:val="28"/>
+        </w:rPr>
+        <w:t xml:space="preserve">Изучив нестандартный язык управление оперативной памятью </w:t>
+      </w:r>
+      <w:r>
+        <w:rPr>
+          <w:rFonts w:ascii="Times New Roman" w:hAnsi="Times New Roman" w:cs="Times New Roman"/>
+          <w:sz w:val="28"/>
+          <w:lang w:val="en-US"/>
+        </w:rPr>
+        <w:t>Brain</w:t>
+      </w:r>
+      <w:r>
+        <w:rPr>
+          <w:rFonts w:ascii="Times New Roman" w:hAnsi="Times New Roman" w:cs="Times New Roman"/>
+          <w:sz w:val="28"/>
+        </w:rPr>
+        <w:t xml:space="preserve"> </w:t>
+      </w:r>
+      <w:r>
+        <w:rPr>
+          <w:rFonts w:ascii="Times New Roman" w:hAnsi="Times New Roman" w:cs="Times New Roman"/>
+          <w:sz w:val="28"/>
+          <w:lang w:val="en-US"/>
+        </w:rPr>
+        <w:t>F</w:t>
+      </w:r>
+      <w:r>
+        <w:rPr>
+          <w:rFonts w:ascii="Times New Roman" w:hAnsi="Times New Roman" w:cs="Times New Roman"/>
+          <w:sz w:val="28"/>
+        </w:rPr>
+        <w:t>***</w:t>
+      </w:r>
+    </w:p>
+    <w:p>
+      <w:pPr>
+        <w:spacing w:line="360" w:lineRule="auto"/>
+        <w:rPr>
+          <w:rFonts w:ascii="Times New Roman" w:hAnsi="Times New Roman" w:cs="Times New Roman"/>
+          <w:sz w:val="28"/>
+        </w:rPr>
+      </w:pPr>
+      <w:r>
+        <w:rPr>
+          <w:rFonts w:ascii="Times New Roman" w:hAnsi="Times New Roman" w:cs="Times New Roman"/>
+          <w:sz w:val="28"/>
+        </w:rPr>
+        <w:t>Написал программу выводящую в консоль свое имя, фамилию и отчество, и дату рождения.</w:t>
       </w:r>
     </w:p>
     <w:p>
@@ -1959,8 +2141,8 @@
         </w:rPr>
         <w:drawing>
           <wp:inline distT="0" distB="0" distL="0" distR="0" wp14:anchorId="67DFE767" wp14:editId="13BD4F89">
-            <wp:extent cx="5940425" cy="2466975"/>
-            <wp:effectExtent l="0" t="0" r="3175" b="9525"/>
+            <wp:extent cx="5149850" cy="1689811"/>
+            <wp:effectExtent l="0" t="0" r="0" b="5715"/>
             <wp:docPr id="11" name="Рисунок 11"/>
             <wp:cNvGraphicFramePr>
               <a:graphicFrameLocks xmlns:a="http://schemas.openxmlformats.org/drawingml/2006/main" noChangeAspect="1"/>
@@ -1982,13 +2164,13 @@
                         </a:ext>
                       </a:extLst>
                     </a:blip>
-                    <a:srcRect b="26169"/>
+                    <a:srcRect t="1" r="13307" b="49427"/>
                     <a:stretch/>
                   </pic:blipFill>
                   <pic:spPr bwMode="auto">
                     <a:xfrm>
                       <a:off x="0" y="0"/>
-                      <a:ext cx="5940425" cy="2466975"/>
+                      <a:ext cx="5149900" cy="1689827"/>
                     </a:xfrm>
                     <a:prstGeom prst="rect">
                       <a:avLst/>
@@ -2524,6 +2706,7 @@
   <w:style w:type="character" w:default="1" w:styleId="a0">
     <w:name w:val="Default Paragraph Font"/>
     <w:uiPriority w:val="1"/>
+    <w:semiHidden/>
     <w:unhideWhenUsed/>
   </w:style>
   <w:style w:type="table" w:default="1" w:styleId="a1">
